--- a/WorkCase 4.docx
+++ b/WorkCase 4.docx
@@ -1,6 +1,6 @@
 
 <file path=word/document.xml><?xml version="1.0" encoding="utf-8"?>
-<w:document xmlns:wpc="http://schemas.microsoft.com/office/word/2010/wordprocessingCanvas" xmlns:cx="http://schemas.microsoft.com/office/drawing/2014/chartex" xmlns:cx1="http://schemas.microsoft.com/office/drawing/2015/9/8/chartex" xmlns:cx2="http://schemas.microsoft.com/office/drawing/2015/10/21/chartex" xmlns:cx3="http://schemas.microsoft.com/office/drawing/2016/5/9/chartex" xmlns:cx4="http://schemas.microsoft.com/office/drawing/2016/5/10/chartex" xmlns:cx5="http://schemas.microsoft.com/office/drawing/2016/5/11/chartex" xmlns:cx6="http://schemas.microsoft.com/office/drawing/2016/5/12/chartex" xmlns:cx7="http://schemas.microsoft.com/office/drawing/2016/5/13/chartex" xmlns:cx8="http://schemas.microsoft.com/office/drawing/2016/5/14/chartex" xmlns:mc="http://schemas.openxmlformats.org/markup-compatibility/2006" xmlns:aink="http://schemas.microsoft.com/office/drawing/2016/ink" xmlns:am3d="http://schemas.microsoft.com/office/drawing/2017/model3d" xmlns:o="urn:schemas-microsoft-com:office:office" xmlns:oel="http://schemas.microsoft.com/office/2019/extlst" xmlns:r="http://schemas.openxmlformats.org/officeDocument/2006/relationships" xmlns:m="http://schemas.openxmlformats.org/officeDocument/2006/math" xmlns:v="urn:schemas-microsoft-com:vml" xmlns:wp14="http://schemas.microsoft.com/office/word/2010/wordprocessingDrawing" xmlns:wp="http://schemas.openxmlformats.org/drawingml/2006/wordprocessingDrawing" xmlns:w10="urn:schemas-microsoft-com:office:word" xmlns:w="http://schemas.openxmlformats.org/wordprocessingml/2006/main" xmlns:w14="http://schemas.microsoft.com/office/word/2010/wordml" xmlns:w15="http://schemas.microsoft.com/office/word/2012/wordml" xmlns:w16cex="http://schemas.microsoft.com/office/word/2018/wordml/cex" xmlns:w16cid="http://schemas.microsoft.com/office/word/2016/wordml/cid" xmlns:w16="http://schemas.microsoft.com/office/word/2018/wordml" xmlns:w16sdtdh="http://schemas.microsoft.com/office/word/2020/wordml/sdtdatahash" xmlns:w16se="http://schemas.microsoft.com/office/word/2015/wordml/symex" xmlns:wpg="http://schemas.microsoft.com/office/word/2010/wordprocessingGroup" xmlns:wpi="http://schemas.microsoft.com/office/word/2010/wordprocessingInk" xmlns:wne="http://schemas.microsoft.com/office/word/2006/wordml" xmlns:wps="http://schemas.microsoft.com/office/word/2010/wordprocessingShape" mc:Ignorable="w14 w15 w16se w16cid w16 w16cex w16sdtdh wp14">
+<w:document xmlns:wpc="http://schemas.microsoft.com/office/word/2010/wordprocessingCanvas" xmlns:cx="http://schemas.microsoft.com/office/drawing/2014/chartex" xmlns:cx1="http://schemas.microsoft.com/office/drawing/2015/9/8/chartex" xmlns:cx2="http://schemas.microsoft.com/office/drawing/2015/10/21/chartex" xmlns:cx3="http://schemas.microsoft.com/office/drawing/2016/5/9/chartex" xmlns:cx4="http://schemas.microsoft.com/office/drawing/2016/5/10/chartex" xmlns:cx5="http://schemas.microsoft.com/office/drawing/2016/5/11/chartex" xmlns:cx6="http://schemas.microsoft.com/office/drawing/2016/5/12/chartex" xmlns:cx7="http://schemas.microsoft.com/office/drawing/2016/5/13/chartex" xmlns:cx8="http://schemas.microsoft.com/office/drawing/2016/5/14/chartex" xmlns:mc="http://schemas.openxmlformats.org/markup-compatibility/2006" xmlns:aink="http://schemas.microsoft.com/office/drawing/2016/ink" xmlns:am3d="http://schemas.microsoft.com/office/drawing/2017/model3d" xmlns:o="urn:schemas-microsoft-com:office:office" xmlns:r="http://schemas.openxmlformats.org/officeDocument/2006/relationships" xmlns:m="http://schemas.openxmlformats.org/officeDocument/2006/math" xmlns:v="urn:schemas-microsoft-com:vml" xmlns:wp14="http://schemas.microsoft.com/office/word/2010/wordprocessingDrawing" xmlns:wp="http://schemas.openxmlformats.org/drawingml/2006/wordprocessingDrawing" xmlns:w10="urn:schemas-microsoft-com:office:word" xmlns:w="http://schemas.openxmlformats.org/wordprocessingml/2006/main" xmlns:w14="http://schemas.microsoft.com/office/word/2010/wordml" xmlns:w15="http://schemas.microsoft.com/office/word/2012/wordml" xmlns:w16cid="http://schemas.microsoft.com/office/word/2016/wordml/cid" xmlns:w16se="http://schemas.microsoft.com/office/word/2015/wordml/symex" xmlns:wpg="http://schemas.microsoft.com/office/word/2010/wordprocessingGroup" xmlns:wpi="http://schemas.microsoft.com/office/word/2010/wordprocessingInk" xmlns:wne="http://schemas.microsoft.com/office/word/2006/wordml" xmlns:wps="http://schemas.microsoft.com/office/word/2010/wordprocessingShape" mc:Ignorable="w14 w15 w16se w16cid wp14">
   <w:body>
     <w:p>
       <w:pPr>
@@ -17,97 +17,7 @@
           <w:sz w:val="28"/>
           <w:szCs w:val="28"/>
         </w:rPr>
-        <w:t>"</w:t>
-      </w:r>
-      <w:proofErr w:type="spellStart"/>
-      <w:r>
-        <w:rPr>
-          <w:rFonts w:ascii="Times New Roman" w:hAnsi="Times New Roman" w:cs="Times New Roman"/>
-          <w:sz w:val="28"/>
-          <w:szCs w:val="28"/>
-        </w:rPr>
-        <w:t>Kyiv</w:t>
-      </w:r>
-      <w:proofErr w:type="spellEnd"/>
-      <w:r>
-        <w:rPr>
-          <w:rFonts w:ascii="Times New Roman" w:hAnsi="Times New Roman" w:cs="Times New Roman"/>
-          <w:sz w:val="28"/>
-          <w:szCs w:val="28"/>
-        </w:rPr>
-        <w:t xml:space="preserve"> </w:t>
-      </w:r>
-      <w:proofErr w:type="spellStart"/>
-      <w:r>
-        <w:rPr>
-          <w:rFonts w:ascii="Times New Roman" w:hAnsi="Times New Roman" w:cs="Times New Roman"/>
-          <w:sz w:val="28"/>
-          <w:szCs w:val="28"/>
-        </w:rPr>
-        <w:t>Vocational</w:t>
-      </w:r>
-      <w:proofErr w:type="spellEnd"/>
-      <w:r>
-        <w:rPr>
-          <w:rFonts w:ascii="Times New Roman" w:hAnsi="Times New Roman" w:cs="Times New Roman"/>
-          <w:sz w:val="28"/>
-          <w:szCs w:val="28"/>
-        </w:rPr>
-        <w:t xml:space="preserve"> </w:t>
-      </w:r>
-      <w:proofErr w:type="spellStart"/>
-      <w:r>
-        <w:rPr>
-          <w:rFonts w:ascii="Times New Roman" w:hAnsi="Times New Roman" w:cs="Times New Roman"/>
-          <w:sz w:val="28"/>
-          <w:szCs w:val="28"/>
-        </w:rPr>
-        <w:t>College</w:t>
-      </w:r>
-      <w:proofErr w:type="spellEnd"/>
-      <w:r>
-        <w:rPr>
-          <w:rFonts w:ascii="Times New Roman" w:hAnsi="Times New Roman" w:cs="Times New Roman"/>
-          <w:sz w:val="28"/>
-          <w:szCs w:val="28"/>
-        </w:rPr>
-        <w:t xml:space="preserve"> </w:t>
-      </w:r>
-      <w:proofErr w:type="spellStart"/>
-      <w:r>
-        <w:rPr>
-          <w:rFonts w:ascii="Times New Roman" w:hAnsi="Times New Roman" w:cs="Times New Roman"/>
-          <w:sz w:val="28"/>
-          <w:szCs w:val="28"/>
-        </w:rPr>
-        <w:t>of</w:t>
-      </w:r>
-      <w:proofErr w:type="spellEnd"/>
-      <w:r>
-        <w:rPr>
-          <w:rFonts w:ascii="Times New Roman" w:hAnsi="Times New Roman" w:cs="Times New Roman"/>
-          <w:sz w:val="28"/>
-          <w:szCs w:val="28"/>
-        </w:rPr>
-        <w:t xml:space="preserve"> </w:t>
-      </w:r>
-      <w:proofErr w:type="spellStart"/>
-      <w:r>
-        <w:rPr>
-          <w:rFonts w:ascii="Times New Roman" w:hAnsi="Times New Roman" w:cs="Times New Roman"/>
-          <w:sz w:val="28"/>
-          <w:szCs w:val="28"/>
-        </w:rPr>
-        <w:t>Communication</w:t>
-      </w:r>
-      <w:proofErr w:type="spellEnd"/>
-      <w:r>
-        <w:rPr>
-          <w:rFonts w:ascii="Times New Roman" w:hAnsi="Times New Roman" w:cs="Times New Roman"/>
-          <w:sz w:val="28"/>
-          <w:szCs w:val="28"/>
-        </w:rPr>
-        <w:t>"</w:t>
+        <w:t>"Kyiv Vocational College of Communication"</w:t>
       </w:r>
     </w:p>
     <w:p>
@@ -119,88 +29,14 @@
           <w:szCs w:val="28"/>
         </w:rPr>
       </w:pPr>
-      <w:proofErr w:type="spellStart"/>
-      <w:r>
-        <w:rPr>
-          <w:rFonts w:ascii="Times New Roman" w:hAnsi="Times New Roman" w:cs="Times New Roman"/>
-          <w:sz w:val="28"/>
-          <w:szCs w:val="28"/>
-        </w:rPr>
-        <w:t>Cyclic</w:t>
-      </w:r>
-      <w:proofErr w:type="spellEnd"/>
-      <w:r>
-        <w:rPr>
-          <w:rFonts w:ascii="Times New Roman" w:hAnsi="Times New Roman" w:cs="Times New Roman"/>
-          <w:sz w:val="28"/>
-          <w:szCs w:val="28"/>
-        </w:rPr>
-        <w:t xml:space="preserve"> </w:t>
-      </w:r>
-      <w:proofErr w:type="spellStart"/>
-      <w:r>
-        <w:rPr>
-          <w:rFonts w:ascii="Times New Roman" w:hAnsi="Times New Roman" w:cs="Times New Roman"/>
-          <w:sz w:val="28"/>
-          <w:szCs w:val="28"/>
-        </w:rPr>
-        <w:t>Commission</w:t>
-      </w:r>
-      <w:proofErr w:type="spellEnd"/>
-      <w:r>
-        <w:rPr>
-          <w:rFonts w:ascii="Times New Roman" w:hAnsi="Times New Roman" w:cs="Times New Roman"/>
-          <w:sz w:val="28"/>
-          <w:szCs w:val="28"/>
-        </w:rPr>
-        <w:t xml:space="preserve"> </w:t>
-      </w:r>
-      <w:proofErr w:type="spellStart"/>
-      <w:r>
-        <w:rPr>
-          <w:rFonts w:ascii="Times New Roman" w:hAnsi="Times New Roman" w:cs="Times New Roman"/>
-          <w:sz w:val="28"/>
-          <w:szCs w:val="28"/>
-        </w:rPr>
-        <w:t>of</w:t>
-      </w:r>
-      <w:proofErr w:type="spellEnd"/>
-      <w:r>
-        <w:rPr>
-          <w:rFonts w:ascii="Times New Roman" w:hAnsi="Times New Roman" w:cs="Times New Roman"/>
-          <w:sz w:val="28"/>
-          <w:szCs w:val="28"/>
-        </w:rPr>
-        <w:t xml:space="preserve"> </w:t>
-      </w:r>
-      <w:proofErr w:type="spellStart"/>
-      <w:r>
-        <w:rPr>
-          <w:rFonts w:ascii="Times New Roman" w:hAnsi="Times New Roman" w:cs="Times New Roman"/>
-          <w:sz w:val="28"/>
-          <w:szCs w:val="28"/>
-        </w:rPr>
-        <w:t>Computer</w:t>
-      </w:r>
-      <w:proofErr w:type="spellEnd"/>
-      <w:r>
-        <w:rPr>
-          <w:rFonts w:ascii="Times New Roman" w:hAnsi="Times New Roman" w:cs="Times New Roman"/>
-          <w:sz w:val="28"/>
-          <w:szCs w:val="28"/>
-        </w:rPr>
-        <w:t xml:space="preserve"> </w:t>
-      </w:r>
-      <w:proofErr w:type="spellStart"/>
-      <w:r>
-        <w:rPr>
-          <w:rFonts w:ascii="Times New Roman" w:hAnsi="Times New Roman" w:cs="Times New Roman"/>
-          <w:sz w:val="28"/>
-          <w:szCs w:val="28"/>
-        </w:rPr>
-        <w:t>Engineering</w:t>
-      </w:r>
-      <w:proofErr w:type="spellEnd"/>
+      <w:r>
+        <w:rPr>
+          <w:rFonts w:ascii="Times New Roman" w:hAnsi="Times New Roman" w:cs="Times New Roman"/>
+          <w:sz w:val="28"/>
+          <w:szCs w:val="28"/>
+        </w:rPr>
+        <w:t>Cyclic Commission of Computer Engineering</w:t>
+      </w:r>
     </w:p>
     <w:p>
       <w:pPr>
@@ -231,7 +67,6 @@
           <w:szCs w:val="28"/>
         </w:rPr>
       </w:pPr>
-      <w:proofErr w:type="spellStart"/>
       <w:r>
         <w:rPr>
           <w:rFonts w:ascii="Times New Roman" w:hAnsi="Times New Roman" w:cs="Times New Roman"/>
@@ -240,9 +75,9 @@
           <w:sz w:val="28"/>
           <w:szCs w:val="28"/>
         </w:rPr>
-        <w:t>Work</w:t>
-      </w:r>
-      <w:proofErr w:type="spellEnd"/>
+        <w:t xml:space="preserve">Work - </w:t>
+      </w:r>
+      <w:proofErr w:type="spellStart"/>
       <w:r>
         <w:rPr>
           <w:rFonts w:ascii="Times New Roman" w:hAnsi="Times New Roman" w:cs="Times New Roman"/>
@@ -251,9 +86,9 @@
           <w:sz w:val="28"/>
           <w:szCs w:val="28"/>
         </w:rPr>
-        <w:t xml:space="preserve"> - </w:t>
-      </w:r>
-      <w:proofErr w:type="spellStart"/>
+        <w:t>Case</w:t>
+      </w:r>
+      <w:proofErr w:type="spellEnd"/>
       <w:r>
         <w:rPr>
           <w:rFonts w:ascii="Times New Roman" w:hAnsi="Times New Roman" w:cs="Times New Roman"/>
@@ -262,9 +97,8 @@
           <w:sz w:val="28"/>
           <w:szCs w:val="28"/>
         </w:rPr>
-        <w:t>Case</w:t>
-      </w:r>
-      <w:proofErr w:type="spellEnd"/>
+        <w:t xml:space="preserve"> #</w:t>
+      </w:r>
       <w:r>
         <w:rPr>
           <w:rFonts w:ascii="Times New Roman" w:hAnsi="Times New Roman" w:cs="Times New Roman"/>
@@ -273,9 +107,12 @@
           <w:sz w:val="28"/>
           <w:szCs w:val="28"/>
         </w:rPr>
-        <w:t xml:space="preserve"> #</w:t>
-      </w:r>
-      <w:r>
+        <w:t>4</w:t>
+      </w:r>
+    </w:p>
+    <w:p>
+      <w:pPr>
+        <w:jc w:val="center"/>
         <w:rPr>
           <w:rFonts w:ascii="Times New Roman" w:hAnsi="Times New Roman" w:cs="Times New Roman"/>
           <w:b/>
@@ -283,12 +120,8 @@
           <w:sz w:val="28"/>
           <w:szCs w:val="28"/>
         </w:rPr>
-        <w:t>4</w:t>
-      </w:r>
-    </w:p>
-    <w:p>
-      <w:pPr>
-        <w:jc w:val="center"/>
+      </w:pPr>
+      <w:r>
         <w:rPr>
           <w:rFonts w:ascii="Times New Roman" w:hAnsi="Times New Roman" w:cs="Times New Roman"/>
           <w:b/>
@@ -296,7 +129,8 @@
           <w:sz w:val="28"/>
           <w:szCs w:val="28"/>
         </w:rPr>
-      </w:pPr>
+        <w:t xml:space="preserve">from the </w:t>
+      </w:r>
       <w:proofErr w:type="spellStart"/>
       <w:r>
         <w:rPr>
@@ -306,7 +140,7 @@
           <w:sz w:val="28"/>
           <w:szCs w:val="28"/>
         </w:rPr>
-        <w:t>from</w:t>
+        <w:t>discipline</w:t>
       </w:r>
       <w:proofErr w:type="spellEnd"/>
       <w:r>
@@ -317,9 +151,28 @@
           <w:sz w:val="28"/>
           <w:szCs w:val="28"/>
         </w:rPr>
-        <w:t xml:space="preserve"> </w:t>
-      </w:r>
-      <w:proofErr w:type="spellStart"/>
+        <w:t>: "Operating systems"</w:t>
+      </w:r>
+    </w:p>
+    <w:p>
+      <w:pPr>
+        <w:jc w:val="center"/>
+        <w:rPr>
+          <w:rFonts w:ascii="Times New Roman" w:hAnsi="Times New Roman" w:cs="Times New Roman"/>
+          <w:sz w:val="28"/>
+          <w:szCs w:val="28"/>
+        </w:rPr>
+      </w:pPr>
+    </w:p>
+    <w:p>
+      <w:pPr>
+        <w:jc w:val="center"/>
+        <w:rPr>
+          <w:rFonts w:ascii="Times New Roman" w:hAnsi="Times New Roman" w:cs="Times New Roman"/>
+          <w:sz w:val="28"/>
+          <w:szCs w:val="28"/>
+        </w:rPr>
+      </w:pPr>
       <w:r>
         <w:rPr>
           <w:rFonts w:ascii="Times New Roman" w:hAnsi="Times New Roman" w:cs="Times New Roman"/>
@@ -328,10 +181,352 @@
           <w:sz w:val="28"/>
           <w:szCs w:val="28"/>
         </w:rPr>
-        <w:t>the</w:t>
-      </w:r>
-      <w:proofErr w:type="spellEnd"/>
-      <w:r>
+        <w:t>Topic:</w:t>
+      </w:r>
+      <w:r>
+        <w:rPr>
+          <w:rFonts w:ascii="Times New Roman" w:hAnsi="Times New Roman" w:cs="Times New Roman"/>
+          <w:sz w:val="28"/>
+          <w:szCs w:val="28"/>
+        </w:rPr>
+        <w:t xml:space="preserve"> WORK-CASES IN LINUX</w:t>
+      </w:r>
+    </w:p>
+    <w:p>
+      <w:pPr>
+        <w:jc w:val="center"/>
+        <w:rPr>
+          <w:rFonts w:ascii="Times New Roman" w:hAnsi="Times New Roman" w:cs="Times New Roman"/>
+          <w:sz w:val="28"/>
+          <w:szCs w:val="28"/>
+        </w:rPr>
+      </w:pPr>
+      <w:r>
+        <w:rPr>
+          <w:rFonts w:ascii="Times New Roman" w:hAnsi="Times New Roman" w:cs="Times New Roman"/>
+          <w:sz w:val="28"/>
+          <w:szCs w:val="28"/>
+        </w:rPr>
+        <w:t xml:space="preserve">a </w:t>
+      </w:r>
+      <w:proofErr w:type="spellStart"/>
+      <w:r>
+        <w:rPr>
+          <w:rFonts w:ascii="Times New Roman" w:hAnsi="Times New Roman" w:cs="Times New Roman"/>
+          <w:sz w:val="28"/>
+          <w:szCs w:val="28"/>
+        </w:rPr>
+        <w:t>list</w:t>
+      </w:r>
+      <w:proofErr w:type="spellEnd"/>
+      <w:r>
+        <w:rPr>
+          <w:rFonts w:ascii="Times New Roman" w:hAnsi="Times New Roman" w:cs="Times New Roman"/>
+          <w:sz w:val="28"/>
+          <w:szCs w:val="28"/>
+        </w:rPr>
+        <w:t xml:space="preserve"> of </w:t>
+      </w:r>
+      <w:proofErr w:type="spellStart"/>
+      <w:r>
+        <w:rPr>
+          <w:rFonts w:ascii="Times New Roman" w:hAnsi="Times New Roman" w:cs="Times New Roman"/>
+          <w:sz w:val="28"/>
+          <w:szCs w:val="28"/>
+        </w:rPr>
+        <w:t>additional</w:t>
+      </w:r>
+      <w:proofErr w:type="spellEnd"/>
+      <w:r>
+        <w:rPr>
+          <w:rFonts w:ascii="Times New Roman" w:hAnsi="Times New Roman" w:cs="Times New Roman"/>
+          <w:sz w:val="28"/>
+          <w:szCs w:val="28"/>
+        </w:rPr>
+        <w:t xml:space="preserve"> </w:t>
+      </w:r>
+      <w:proofErr w:type="spellStart"/>
+      <w:r>
+        <w:rPr>
+          <w:rFonts w:ascii="Times New Roman" w:hAnsi="Times New Roman" w:cs="Times New Roman"/>
+          <w:sz w:val="28"/>
+          <w:szCs w:val="28"/>
+        </w:rPr>
+        <w:t>practical</w:t>
+      </w:r>
+      <w:proofErr w:type="spellEnd"/>
+      <w:r>
+        <w:rPr>
+          <w:rFonts w:ascii="Times New Roman" w:hAnsi="Times New Roman" w:cs="Times New Roman"/>
+          <w:sz w:val="28"/>
+          <w:szCs w:val="28"/>
+        </w:rPr>
+        <w:t xml:space="preserve"> </w:t>
+      </w:r>
+      <w:proofErr w:type="spellStart"/>
+      <w:r>
+        <w:rPr>
+          <w:rFonts w:ascii="Times New Roman" w:hAnsi="Times New Roman" w:cs="Times New Roman"/>
+          <w:sz w:val="28"/>
+          <w:szCs w:val="28"/>
+        </w:rPr>
+        <w:t>tasks</w:t>
+      </w:r>
+      <w:proofErr w:type="spellEnd"/>
+    </w:p>
+    <w:p>
+      <w:pPr>
+        <w:jc w:val="center"/>
+        <w:rPr>
+          <w:rFonts w:ascii="Times New Roman" w:hAnsi="Times New Roman" w:cs="Times New Roman"/>
+          <w:sz w:val="28"/>
+          <w:szCs w:val="28"/>
+        </w:rPr>
+      </w:pPr>
+      <w:r>
+        <w:rPr>
+          <w:rFonts w:ascii="Times New Roman" w:hAnsi="Times New Roman" w:cs="Times New Roman"/>
+          <w:sz w:val="28"/>
+          <w:szCs w:val="28"/>
+        </w:rPr>
+        <w:t xml:space="preserve">from the </w:t>
+      </w:r>
+      <w:proofErr w:type="spellStart"/>
+      <w:r>
+        <w:rPr>
+          <w:rFonts w:ascii="Times New Roman" w:hAnsi="Times New Roman" w:cs="Times New Roman"/>
+          <w:sz w:val="28"/>
+          <w:szCs w:val="28"/>
+        </w:rPr>
+        <w:t>discipline</w:t>
+      </w:r>
+      <w:proofErr w:type="spellEnd"/>
+      <w:r>
+        <w:rPr>
+          <w:rFonts w:ascii="Times New Roman" w:hAnsi="Times New Roman" w:cs="Times New Roman"/>
+          <w:sz w:val="28"/>
+          <w:szCs w:val="28"/>
+        </w:rPr>
+        <w:t xml:space="preserve"> "Operating Systems"</w:t>
+      </w:r>
+    </w:p>
+    <w:p>
+      <w:pPr>
+        <w:jc w:val="center"/>
+        <w:rPr>
+          <w:rFonts w:ascii="Times New Roman" w:hAnsi="Times New Roman" w:cs="Times New Roman"/>
+          <w:sz w:val="28"/>
+          <w:szCs w:val="28"/>
+        </w:rPr>
+      </w:pPr>
+    </w:p>
+    <w:p>
+      <w:pPr>
+        <w:jc w:val="center"/>
+        <w:rPr>
+          <w:rFonts w:ascii="Times New Roman" w:hAnsi="Times New Roman" w:cs="Times New Roman"/>
+          <w:sz w:val="28"/>
+          <w:szCs w:val="28"/>
+        </w:rPr>
+      </w:pPr>
+    </w:p>
+    <w:p>
+      <w:pPr>
+        <w:rPr>
+          <w:rFonts w:ascii="Times New Roman" w:hAnsi="Times New Roman" w:cs="Times New Roman"/>
+          <w:sz w:val="28"/>
+          <w:szCs w:val="28"/>
+        </w:rPr>
+      </w:pPr>
+    </w:p>
+    <w:p>
+      <w:pPr>
+        <w:rPr>
+          <w:rFonts w:ascii="Times New Roman" w:hAnsi="Times New Roman" w:cs="Times New Roman"/>
+          <w:sz w:val="28"/>
+          <w:szCs w:val="28"/>
+        </w:rPr>
+      </w:pPr>
+    </w:p>
+    <w:p>
+      <w:pPr>
+        <w:rPr>
+          <w:rFonts w:ascii="Times New Roman" w:hAnsi="Times New Roman" w:cs="Times New Roman"/>
+          <w:sz w:val="28"/>
+          <w:szCs w:val="28"/>
+        </w:rPr>
+      </w:pPr>
+    </w:p>
+    <w:p>
+      <w:pPr>
+        <w:rPr>
+          <w:rFonts w:ascii="Times New Roman" w:hAnsi="Times New Roman" w:cs="Times New Roman"/>
+          <w:sz w:val="28"/>
+          <w:szCs w:val="28"/>
+        </w:rPr>
+      </w:pPr>
+    </w:p>
+    <w:p>
+      <w:pPr>
+        <w:rPr>
+          <w:rFonts w:ascii="Times New Roman" w:hAnsi="Times New Roman" w:cs="Times New Roman"/>
+          <w:sz w:val="28"/>
+          <w:szCs w:val="28"/>
+        </w:rPr>
+      </w:pPr>
+    </w:p>
+    <w:p>
+      <w:pPr>
+        <w:rPr>
+          <w:rFonts w:ascii="Times New Roman" w:hAnsi="Times New Roman" w:cs="Times New Roman"/>
+          <w:sz w:val="28"/>
+          <w:szCs w:val="28"/>
+        </w:rPr>
+      </w:pPr>
+    </w:p>
+    <w:p>
+      <w:pPr>
+        <w:jc w:val="right"/>
+        <w:rPr>
+          <w:rFonts w:ascii="Times New Roman" w:hAnsi="Times New Roman" w:cs="Times New Roman"/>
+          <w:sz w:val="28"/>
+          <w:szCs w:val="28"/>
+        </w:rPr>
+      </w:pPr>
+    </w:p>
+    <w:p>
+      <w:pPr>
+        <w:jc w:val="right"/>
+        <w:rPr>
+          <w:rFonts w:ascii="Times New Roman" w:hAnsi="Times New Roman" w:cs="Times New Roman"/>
+          <w:sz w:val="28"/>
+          <w:szCs w:val="28"/>
+        </w:rPr>
+      </w:pPr>
+    </w:p>
+    <w:p>
+      <w:pPr>
+        <w:jc w:val="right"/>
+        <w:rPr>
+          <w:rFonts w:ascii="Times New Roman" w:hAnsi="Times New Roman" w:cs="Times New Roman"/>
+          <w:sz w:val="28"/>
+          <w:szCs w:val="28"/>
+        </w:rPr>
+      </w:pPr>
+      <w:r>
+        <w:rPr>
+          <w:rFonts w:ascii="Times New Roman" w:hAnsi="Times New Roman" w:cs="Times New Roman"/>
+          <w:sz w:val="28"/>
+          <w:szCs w:val="28"/>
+        </w:rPr>
+        <w:t>It was performed by students of the RPZ group - 03B</w:t>
+      </w:r>
+    </w:p>
+    <w:p>
+      <w:pPr>
+        <w:jc w:val="right"/>
+        <w:rPr>
+          <w:rFonts w:ascii="Times New Roman" w:hAnsi="Times New Roman" w:cs="Times New Roman"/>
+          <w:sz w:val="28"/>
+          <w:szCs w:val="28"/>
+        </w:rPr>
+      </w:pPr>
+      <w:r>
+        <w:rPr>
+          <w:rFonts w:ascii="Times New Roman" w:hAnsi="Times New Roman" w:cs="Times New Roman"/>
+          <w:sz w:val="28"/>
+          <w:szCs w:val="28"/>
+        </w:rPr>
+        <w:t>Team 6: Sichkar Maxim,</w:t>
+      </w:r>
+    </w:p>
+    <w:p>
+      <w:pPr>
+        <w:jc w:val="right"/>
+        <w:rPr>
+          <w:rFonts w:ascii="Times New Roman" w:hAnsi="Times New Roman" w:cs="Times New Roman"/>
+          <w:sz w:val="28"/>
+          <w:szCs w:val="28"/>
+        </w:rPr>
+      </w:pPr>
+      <w:r>
+        <w:rPr>
+          <w:rFonts w:ascii="Times New Roman" w:hAnsi="Times New Roman" w:cs="Times New Roman"/>
+          <w:sz w:val="28"/>
+          <w:szCs w:val="28"/>
+        </w:rPr>
+        <w:t xml:space="preserve">  Brytyuk Bohdan</w:t>
+      </w:r>
+    </w:p>
+    <w:p>
+      <w:pPr>
+        <w:jc w:val="right"/>
+        <w:rPr>
+          <w:rFonts w:ascii="Times New Roman" w:hAnsi="Times New Roman" w:cs="Times New Roman"/>
+          <w:sz w:val="28"/>
+          <w:szCs w:val="28"/>
+        </w:rPr>
+      </w:pPr>
+    </w:p>
+    <w:p>
+      <w:pPr>
+        <w:rPr>
+          <w:rFonts w:ascii="Times New Roman" w:hAnsi="Times New Roman" w:cs="Times New Roman"/>
+          <w:sz w:val="28"/>
+          <w:szCs w:val="28"/>
+        </w:rPr>
+      </w:pPr>
+    </w:p>
+    <w:p>
+      <w:pPr>
+        <w:rPr>
+          <w:rFonts w:ascii="Times New Roman" w:hAnsi="Times New Roman" w:cs="Times New Roman"/>
+          <w:sz w:val="28"/>
+          <w:szCs w:val="28"/>
+        </w:rPr>
+      </w:pPr>
+    </w:p>
+    <w:p>
+      <w:pPr>
+        <w:jc w:val="center"/>
+        <w:rPr>
+          <w:rFonts w:ascii="Times New Roman" w:hAnsi="Times New Roman" w:cs="Times New Roman"/>
+          <w:sz w:val="28"/>
+          <w:szCs w:val="28"/>
+        </w:rPr>
+      </w:pPr>
+    </w:p>
+    <w:p>
+      <w:pPr>
+        <w:jc w:val="center"/>
+        <w:rPr>
+          <w:rFonts w:ascii="Times New Roman" w:hAnsi="Times New Roman" w:cs="Times New Roman"/>
+          <w:sz w:val="28"/>
+          <w:szCs w:val="28"/>
+        </w:rPr>
+      </w:pPr>
+      <w:r>
+        <w:rPr>
+          <w:rFonts w:ascii="Times New Roman" w:hAnsi="Times New Roman" w:cs="Times New Roman"/>
+          <w:sz w:val="28"/>
+          <w:szCs w:val="28"/>
+        </w:rPr>
+        <w:t>Kyiv 2023</w:t>
+      </w:r>
+    </w:p>
+    <w:p>
+      <w:pPr>
+        <w:jc w:val="center"/>
+        <w:rPr>
+          <w:rFonts w:ascii="Times New Roman" w:hAnsi="Times New Roman" w:cs="Times New Roman"/>
+          <w:sz w:val="28"/>
+          <w:szCs w:val="28"/>
+        </w:rPr>
+      </w:pPr>
+    </w:p>
+    <w:p>
+      <w:pPr>
+        <w:jc w:val="center"/>
         <w:rPr>
           <w:rFonts w:ascii="Times New Roman" w:hAnsi="Times New Roman" w:cs="Times New Roman"/>
           <w:b/>
@@ -339,10 +534,11 @@
           <w:sz w:val="28"/>
           <w:szCs w:val="28"/>
         </w:rPr>
-        <w:t xml:space="preserve"> </w:t>
-      </w:r>
-      <w:proofErr w:type="spellStart"/>
-      <w:r>
+      </w:pPr>
+    </w:p>
+    <w:p>
+      <w:pPr>
+        <w:jc w:val="center"/>
         <w:rPr>
           <w:rFonts w:ascii="Times New Roman" w:hAnsi="Times New Roman" w:cs="Times New Roman"/>
           <w:b/>
@@ -350,9 +546,7 @@
           <w:sz w:val="28"/>
           <w:szCs w:val="28"/>
         </w:rPr>
-        <w:t>discipline</w:t>
-      </w:r>
-      <w:proofErr w:type="spellEnd"/>
+      </w:pPr>
       <w:r>
         <w:rPr>
           <w:rFonts w:ascii="Times New Roman" w:hAnsi="Times New Roman" w:cs="Times New Roman"/>
@@ -361,7 +555,8 @@
           <w:sz w:val="28"/>
           <w:szCs w:val="28"/>
         </w:rPr>
-        <w:t>: "</w:t>
+        <w:lastRenderedPageBreak/>
+        <w:t>Work-</w:t>
       </w:r>
       <w:proofErr w:type="spellStart"/>
       <w:r>
@@ -372,760 +567,7 @@
           <w:sz w:val="28"/>
           <w:szCs w:val="28"/>
         </w:rPr>
-        <w:t>Operating</w:t>
-      </w:r>
-      <w:proofErr w:type="spellEnd"/>
-      <w:r>
-        <w:rPr>
-          <w:rFonts w:ascii="Times New Roman" w:hAnsi="Times New Roman" w:cs="Times New Roman"/>
-          <w:b/>
-          <w:bCs/>
-          <w:sz w:val="28"/>
-          <w:szCs w:val="28"/>
-        </w:rPr>
-        <w:t xml:space="preserve"> </w:t>
-      </w:r>
-      <w:proofErr w:type="spellStart"/>
-      <w:r>
-        <w:rPr>
-          <w:rFonts w:ascii="Times New Roman" w:hAnsi="Times New Roman" w:cs="Times New Roman"/>
-          <w:b/>
-          <w:bCs/>
-          <w:sz w:val="28"/>
-          <w:szCs w:val="28"/>
-        </w:rPr>
-        <w:t>systems</w:t>
-      </w:r>
-      <w:proofErr w:type="spellEnd"/>
-      <w:r>
-        <w:rPr>
-          <w:rFonts w:ascii="Times New Roman" w:hAnsi="Times New Roman" w:cs="Times New Roman"/>
-          <w:b/>
-          <w:bCs/>
-          <w:sz w:val="28"/>
-          <w:szCs w:val="28"/>
-        </w:rPr>
-        <w:t>"</w:t>
-      </w:r>
-    </w:p>
-    <w:p>
-      <w:pPr>
-        <w:jc w:val="center"/>
-        <w:rPr>
-          <w:rFonts w:ascii="Times New Roman" w:hAnsi="Times New Roman" w:cs="Times New Roman"/>
-          <w:sz w:val="28"/>
-          <w:szCs w:val="28"/>
-        </w:rPr>
-      </w:pPr>
-    </w:p>
-    <w:p>
-      <w:pPr>
-        <w:jc w:val="center"/>
-        <w:rPr>
-          <w:rFonts w:ascii="Times New Roman" w:hAnsi="Times New Roman" w:cs="Times New Roman"/>
-          <w:sz w:val="28"/>
-          <w:szCs w:val="28"/>
-        </w:rPr>
-      </w:pPr>
-      <w:proofErr w:type="spellStart"/>
-      <w:r>
-        <w:rPr>
-          <w:rFonts w:ascii="Times New Roman" w:hAnsi="Times New Roman" w:cs="Times New Roman"/>
-          <w:b/>
-          <w:bCs/>
-          <w:sz w:val="28"/>
-          <w:szCs w:val="28"/>
-        </w:rPr>
-        <w:t>Topic</w:t>
-      </w:r>
-      <w:proofErr w:type="spellEnd"/>
-      <w:r>
-        <w:rPr>
-          <w:rFonts w:ascii="Times New Roman" w:hAnsi="Times New Roman" w:cs="Times New Roman"/>
-          <w:b/>
-          <w:bCs/>
-          <w:sz w:val="28"/>
-          <w:szCs w:val="28"/>
-        </w:rPr>
-        <w:t>:</w:t>
-      </w:r>
-      <w:r>
-        <w:rPr>
-          <w:rFonts w:ascii="Times New Roman" w:hAnsi="Times New Roman" w:cs="Times New Roman"/>
-          <w:sz w:val="28"/>
-          <w:szCs w:val="28"/>
-        </w:rPr>
-        <w:t xml:space="preserve"> WORK-CASES IN LINUX</w:t>
-      </w:r>
-    </w:p>
-    <w:p>
-      <w:pPr>
-        <w:jc w:val="center"/>
-        <w:rPr>
-          <w:rFonts w:ascii="Times New Roman" w:hAnsi="Times New Roman" w:cs="Times New Roman"/>
-          <w:sz w:val="28"/>
-          <w:szCs w:val="28"/>
-        </w:rPr>
-      </w:pPr>
-      <w:r>
-        <w:rPr>
-          <w:rFonts w:ascii="Times New Roman" w:hAnsi="Times New Roman" w:cs="Times New Roman"/>
-          <w:sz w:val="28"/>
-          <w:szCs w:val="28"/>
-        </w:rPr>
-        <w:t xml:space="preserve">a </w:t>
-      </w:r>
-      <w:proofErr w:type="spellStart"/>
-      <w:r>
-        <w:rPr>
-          <w:rFonts w:ascii="Times New Roman" w:hAnsi="Times New Roman" w:cs="Times New Roman"/>
-          <w:sz w:val="28"/>
-          <w:szCs w:val="28"/>
-        </w:rPr>
-        <w:t>list</w:t>
-      </w:r>
-      <w:proofErr w:type="spellEnd"/>
-      <w:r>
-        <w:rPr>
-          <w:rFonts w:ascii="Times New Roman" w:hAnsi="Times New Roman" w:cs="Times New Roman"/>
-          <w:sz w:val="28"/>
-          <w:szCs w:val="28"/>
-        </w:rPr>
-        <w:t xml:space="preserve"> </w:t>
-      </w:r>
-      <w:proofErr w:type="spellStart"/>
-      <w:r>
-        <w:rPr>
-          <w:rFonts w:ascii="Times New Roman" w:hAnsi="Times New Roman" w:cs="Times New Roman"/>
-          <w:sz w:val="28"/>
-          <w:szCs w:val="28"/>
-        </w:rPr>
-        <w:t>of</w:t>
-      </w:r>
-      <w:proofErr w:type="spellEnd"/>
-      <w:r>
-        <w:rPr>
-          <w:rFonts w:ascii="Times New Roman" w:hAnsi="Times New Roman" w:cs="Times New Roman"/>
-          <w:sz w:val="28"/>
-          <w:szCs w:val="28"/>
-        </w:rPr>
-        <w:t xml:space="preserve"> </w:t>
-      </w:r>
-      <w:proofErr w:type="spellStart"/>
-      <w:r>
-        <w:rPr>
-          <w:rFonts w:ascii="Times New Roman" w:hAnsi="Times New Roman" w:cs="Times New Roman"/>
-          <w:sz w:val="28"/>
-          <w:szCs w:val="28"/>
-        </w:rPr>
-        <w:t>additional</w:t>
-      </w:r>
-      <w:proofErr w:type="spellEnd"/>
-      <w:r>
-        <w:rPr>
-          <w:rFonts w:ascii="Times New Roman" w:hAnsi="Times New Roman" w:cs="Times New Roman"/>
-          <w:sz w:val="28"/>
-          <w:szCs w:val="28"/>
-        </w:rPr>
-        <w:t xml:space="preserve"> </w:t>
-      </w:r>
-      <w:proofErr w:type="spellStart"/>
-      <w:r>
-        <w:rPr>
-          <w:rFonts w:ascii="Times New Roman" w:hAnsi="Times New Roman" w:cs="Times New Roman"/>
-          <w:sz w:val="28"/>
-          <w:szCs w:val="28"/>
-        </w:rPr>
-        <w:t>practical</w:t>
-      </w:r>
-      <w:proofErr w:type="spellEnd"/>
-      <w:r>
-        <w:rPr>
-          <w:rFonts w:ascii="Times New Roman" w:hAnsi="Times New Roman" w:cs="Times New Roman"/>
-          <w:sz w:val="28"/>
-          <w:szCs w:val="28"/>
-        </w:rPr>
-        <w:t xml:space="preserve"> </w:t>
-      </w:r>
-      <w:proofErr w:type="spellStart"/>
-      <w:r>
-        <w:rPr>
-          <w:rFonts w:ascii="Times New Roman" w:hAnsi="Times New Roman" w:cs="Times New Roman"/>
-          <w:sz w:val="28"/>
-          <w:szCs w:val="28"/>
-        </w:rPr>
-        <w:t>tasks</w:t>
-      </w:r>
-      <w:proofErr w:type="spellEnd"/>
-    </w:p>
-    <w:p>
-      <w:pPr>
-        <w:jc w:val="center"/>
-        <w:rPr>
-          <w:rFonts w:ascii="Times New Roman" w:hAnsi="Times New Roman" w:cs="Times New Roman"/>
-          <w:sz w:val="28"/>
-          <w:szCs w:val="28"/>
-        </w:rPr>
-      </w:pPr>
-      <w:proofErr w:type="spellStart"/>
-      <w:r>
-        <w:rPr>
-          <w:rFonts w:ascii="Times New Roman" w:hAnsi="Times New Roman" w:cs="Times New Roman"/>
-          <w:sz w:val="28"/>
-          <w:szCs w:val="28"/>
-        </w:rPr>
-        <w:t>from</w:t>
-      </w:r>
-      <w:proofErr w:type="spellEnd"/>
-      <w:r>
-        <w:rPr>
-          <w:rFonts w:ascii="Times New Roman" w:hAnsi="Times New Roman" w:cs="Times New Roman"/>
-          <w:sz w:val="28"/>
-          <w:szCs w:val="28"/>
-        </w:rPr>
-        <w:t xml:space="preserve"> </w:t>
-      </w:r>
-      <w:proofErr w:type="spellStart"/>
-      <w:r>
-        <w:rPr>
-          <w:rFonts w:ascii="Times New Roman" w:hAnsi="Times New Roman" w:cs="Times New Roman"/>
-          <w:sz w:val="28"/>
-          <w:szCs w:val="28"/>
-        </w:rPr>
-        <w:t>the</w:t>
-      </w:r>
-      <w:proofErr w:type="spellEnd"/>
-      <w:r>
-        <w:rPr>
-          <w:rFonts w:ascii="Times New Roman" w:hAnsi="Times New Roman" w:cs="Times New Roman"/>
-          <w:sz w:val="28"/>
-          <w:szCs w:val="28"/>
-        </w:rPr>
-        <w:t xml:space="preserve"> </w:t>
-      </w:r>
-      <w:proofErr w:type="spellStart"/>
-      <w:r>
-        <w:rPr>
-          <w:rFonts w:ascii="Times New Roman" w:hAnsi="Times New Roman" w:cs="Times New Roman"/>
-          <w:sz w:val="28"/>
-          <w:szCs w:val="28"/>
-        </w:rPr>
-        <w:t>discipline</w:t>
-      </w:r>
-      <w:proofErr w:type="spellEnd"/>
-      <w:r>
-        <w:rPr>
-          <w:rFonts w:ascii="Times New Roman" w:hAnsi="Times New Roman" w:cs="Times New Roman"/>
-          <w:sz w:val="28"/>
-          <w:szCs w:val="28"/>
-        </w:rPr>
-        <w:t xml:space="preserve"> "</w:t>
-      </w:r>
-      <w:proofErr w:type="spellStart"/>
-      <w:r>
-        <w:rPr>
-          <w:rFonts w:ascii="Times New Roman" w:hAnsi="Times New Roman" w:cs="Times New Roman"/>
-          <w:sz w:val="28"/>
-          <w:szCs w:val="28"/>
-        </w:rPr>
-        <w:t>Operating</w:t>
-      </w:r>
-      <w:proofErr w:type="spellEnd"/>
-      <w:r>
-        <w:rPr>
-          <w:rFonts w:ascii="Times New Roman" w:hAnsi="Times New Roman" w:cs="Times New Roman"/>
-          <w:sz w:val="28"/>
-          <w:szCs w:val="28"/>
-        </w:rPr>
-        <w:t xml:space="preserve"> </w:t>
-      </w:r>
-      <w:proofErr w:type="spellStart"/>
-      <w:r>
-        <w:rPr>
-          <w:rFonts w:ascii="Times New Roman" w:hAnsi="Times New Roman" w:cs="Times New Roman"/>
-          <w:sz w:val="28"/>
-          <w:szCs w:val="28"/>
-        </w:rPr>
-        <w:t>Systems</w:t>
-      </w:r>
-      <w:proofErr w:type="spellEnd"/>
-      <w:r>
-        <w:rPr>
-          <w:rFonts w:ascii="Times New Roman" w:hAnsi="Times New Roman" w:cs="Times New Roman"/>
-          <w:sz w:val="28"/>
-          <w:szCs w:val="28"/>
-        </w:rPr>
-        <w:t>"</w:t>
-      </w:r>
-    </w:p>
-    <w:p>
-      <w:pPr>
-        <w:jc w:val="center"/>
-        <w:rPr>
-          <w:rFonts w:ascii="Times New Roman" w:hAnsi="Times New Roman" w:cs="Times New Roman"/>
-          <w:sz w:val="28"/>
-          <w:szCs w:val="28"/>
-        </w:rPr>
-      </w:pPr>
-    </w:p>
-    <w:p>
-      <w:pPr>
-        <w:jc w:val="center"/>
-        <w:rPr>
-          <w:rFonts w:ascii="Times New Roman" w:hAnsi="Times New Roman" w:cs="Times New Roman"/>
-          <w:sz w:val="28"/>
-          <w:szCs w:val="28"/>
-        </w:rPr>
-      </w:pPr>
-    </w:p>
-    <w:p>
-      <w:pPr>
-        <w:rPr>
-          <w:rFonts w:ascii="Times New Roman" w:hAnsi="Times New Roman" w:cs="Times New Roman"/>
-          <w:sz w:val="28"/>
-          <w:szCs w:val="28"/>
-        </w:rPr>
-      </w:pPr>
-    </w:p>
-    <w:p>
-      <w:pPr>
-        <w:rPr>
-          <w:rFonts w:ascii="Times New Roman" w:hAnsi="Times New Roman" w:cs="Times New Roman"/>
-          <w:sz w:val="28"/>
-          <w:szCs w:val="28"/>
-        </w:rPr>
-      </w:pPr>
-    </w:p>
-    <w:p>
-      <w:pPr>
-        <w:rPr>
-          <w:rFonts w:ascii="Times New Roman" w:hAnsi="Times New Roman" w:cs="Times New Roman"/>
-          <w:sz w:val="28"/>
-          <w:szCs w:val="28"/>
-        </w:rPr>
-      </w:pPr>
-    </w:p>
-    <w:p>
-      <w:pPr>
-        <w:rPr>
-          <w:rFonts w:ascii="Times New Roman" w:hAnsi="Times New Roman" w:cs="Times New Roman"/>
-          <w:sz w:val="28"/>
-          <w:szCs w:val="28"/>
-        </w:rPr>
-      </w:pPr>
-    </w:p>
-    <w:p>
-      <w:pPr>
-        <w:rPr>
-          <w:rFonts w:ascii="Times New Roman" w:hAnsi="Times New Roman" w:cs="Times New Roman"/>
-          <w:sz w:val="28"/>
-          <w:szCs w:val="28"/>
-        </w:rPr>
-      </w:pPr>
-    </w:p>
-    <w:p>
-      <w:pPr>
-        <w:rPr>
-          <w:rFonts w:ascii="Times New Roman" w:hAnsi="Times New Roman" w:cs="Times New Roman"/>
-          <w:sz w:val="28"/>
-          <w:szCs w:val="28"/>
-        </w:rPr>
-      </w:pPr>
-    </w:p>
-    <w:p>
-      <w:pPr>
-        <w:jc w:val="right"/>
-        <w:rPr>
-          <w:rFonts w:ascii="Times New Roman" w:hAnsi="Times New Roman" w:cs="Times New Roman"/>
-          <w:sz w:val="28"/>
-          <w:szCs w:val="28"/>
-        </w:rPr>
-      </w:pPr>
-    </w:p>
-    <w:p>
-      <w:pPr>
-        <w:jc w:val="right"/>
-        <w:rPr>
-          <w:rFonts w:ascii="Times New Roman" w:hAnsi="Times New Roman" w:cs="Times New Roman"/>
-          <w:sz w:val="28"/>
-          <w:szCs w:val="28"/>
-        </w:rPr>
-      </w:pPr>
-    </w:p>
-    <w:p>
-      <w:pPr>
-        <w:jc w:val="right"/>
-        <w:rPr>
-          <w:rFonts w:ascii="Times New Roman" w:hAnsi="Times New Roman" w:cs="Times New Roman"/>
-          <w:sz w:val="28"/>
-          <w:szCs w:val="28"/>
-        </w:rPr>
-      </w:pPr>
-      <w:proofErr w:type="spellStart"/>
-      <w:r>
-        <w:rPr>
-          <w:rFonts w:ascii="Times New Roman" w:hAnsi="Times New Roman" w:cs="Times New Roman"/>
-          <w:sz w:val="28"/>
-          <w:szCs w:val="28"/>
-        </w:rPr>
-        <w:t>It</w:t>
-      </w:r>
-      <w:proofErr w:type="spellEnd"/>
-      <w:r>
-        <w:rPr>
-          <w:rFonts w:ascii="Times New Roman" w:hAnsi="Times New Roman" w:cs="Times New Roman"/>
-          <w:sz w:val="28"/>
-          <w:szCs w:val="28"/>
-        </w:rPr>
-        <w:t xml:space="preserve"> </w:t>
-      </w:r>
-      <w:proofErr w:type="spellStart"/>
-      <w:r>
-        <w:rPr>
-          <w:rFonts w:ascii="Times New Roman" w:hAnsi="Times New Roman" w:cs="Times New Roman"/>
-          <w:sz w:val="28"/>
-          <w:szCs w:val="28"/>
-        </w:rPr>
-        <w:t>was</w:t>
-      </w:r>
-      <w:proofErr w:type="spellEnd"/>
-      <w:r>
-        <w:rPr>
-          <w:rFonts w:ascii="Times New Roman" w:hAnsi="Times New Roman" w:cs="Times New Roman"/>
-          <w:sz w:val="28"/>
-          <w:szCs w:val="28"/>
-        </w:rPr>
-        <w:t xml:space="preserve"> </w:t>
-      </w:r>
-      <w:proofErr w:type="spellStart"/>
-      <w:r>
-        <w:rPr>
-          <w:rFonts w:ascii="Times New Roman" w:hAnsi="Times New Roman" w:cs="Times New Roman"/>
-          <w:sz w:val="28"/>
-          <w:szCs w:val="28"/>
-        </w:rPr>
-        <w:t>performed</w:t>
-      </w:r>
-      <w:proofErr w:type="spellEnd"/>
-      <w:r>
-        <w:rPr>
-          <w:rFonts w:ascii="Times New Roman" w:hAnsi="Times New Roman" w:cs="Times New Roman"/>
-          <w:sz w:val="28"/>
-          <w:szCs w:val="28"/>
-        </w:rPr>
-        <w:t xml:space="preserve"> </w:t>
-      </w:r>
-      <w:proofErr w:type="spellStart"/>
-      <w:r>
-        <w:rPr>
-          <w:rFonts w:ascii="Times New Roman" w:hAnsi="Times New Roman" w:cs="Times New Roman"/>
-          <w:sz w:val="28"/>
-          <w:szCs w:val="28"/>
-        </w:rPr>
-        <w:t>by</w:t>
-      </w:r>
-      <w:proofErr w:type="spellEnd"/>
-      <w:r>
-        <w:rPr>
-          <w:rFonts w:ascii="Times New Roman" w:hAnsi="Times New Roman" w:cs="Times New Roman"/>
-          <w:sz w:val="28"/>
-          <w:szCs w:val="28"/>
-        </w:rPr>
-        <w:t xml:space="preserve"> </w:t>
-      </w:r>
-      <w:proofErr w:type="spellStart"/>
-      <w:r>
-        <w:rPr>
-          <w:rFonts w:ascii="Times New Roman" w:hAnsi="Times New Roman" w:cs="Times New Roman"/>
-          <w:sz w:val="28"/>
-          <w:szCs w:val="28"/>
-        </w:rPr>
-        <w:t>students</w:t>
-      </w:r>
-      <w:proofErr w:type="spellEnd"/>
-      <w:r>
-        <w:rPr>
-          <w:rFonts w:ascii="Times New Roman" w:hAnsi="Times New Roman" w:cs="Times New Roman"/>
-          <w:sz w:val="28"/>
-          <w:szCs w:val="28"/>
-        </w:rPr>
-        <w:t xml:space="preserve"> </w:t>
-      </w:r>
-      <w:proofErr w:type="spellStart"/>
-      <w:r>
-        <w:rPr>
-          <w:rFonts w:ascii="Times New Roman" w:hAnsi="Times New Roman" w:cs="Times New Roman"/>
-          <w:sz w:val="28"/>
-          <w:szCs w:val="28"/>
-        </w:rPr>
-        <w:t>of</w:t>
-      </w:r>
-      <w:proofErr w:type="spellEnd"/>
-      <w:r>
-        <w:rPr>
-          <w:rFonts w:ascii="Times New Roman" w:hAnsi="Times New Roman" w:cs="Times New Roman"/>
-          <w:sz w:val="28"/>
-          <w:szCs w:val="28"/>
-        </w:rPr>
-        <w:t xml:space="preserve"> </w:t>
-      </w:r>
-      <w:proofErr w:type="spellStart"/>
-      <w:r>
-        <w:rPr>
-          <w:rFonts w:ascii="Times New Roman" w:hAnsi="Times New Roman" w:cs="Times New Roman"/>
-          <w:sz w:val="28"/>
-          <w:szCs w:val="28"/>
-        </w:rPr>
-        <w:t>the</w:t>
-      </w:r>
-      <w:proofErr w:type="spellEnd"/>
-      <w:r>
-        <w:rPr>
-          <w:rFonts w:ascii="Times New Roman" w:hAnsi="Times New Roman" w:cs="Times New Roman"/>
-          <w:sz w:val="28"/>
-          <w:szCs w:val="28"/>
-        </w:rPr>
-        <w:t xml:space="preserve"> RPZ </w:t>
-      </w:r>
-      <w:proofErr w:type="spellStart"/>
-      <w:r>
-        <w:rPr>
-          <w:rFonts w:ascii="Times New Roman" w:hAnsi="Times New Roman" w:cs="Times New Roman"/>
-          <w:sz w:val="28"/>
-          <w:szCs w:val="28"/>
-        </w:rPr>
-        <w:t>group</w:t>
-      </w:r>
-      <w:proofErr w:type="spellEnd"/>
-      <w:r>
-        <w:rPr>
-          <w:rFonts w:ascii="Times New Roman" w:hAnsi="Times New Roman" w:cs="Times New Roman"/>
-          <w:sz w:val="28"/>
-          <w:szCs w:val="28"/>
-        </w:rPr>
-        <w:t xml:space="preserve"> - 03B</w:t>
-      </w:r>
-    </w:p>
-    <w:p>
-      <w:pPr>
-        <w:jc w:val="right"/>
-        <w:rPr>
-          <w:rFonts w:ascii="Times New Roman" w:hAnsi="Times New Roman" w:cs="Times New Roman"/>
-          <w:sz w:val="28"/>
-          <w:szCs w:val="28"/>
-        </w:rPr>
-      </w:pPr>
-      <w:proofErr w:type="spellStart"/>
-      <w:r>
-        <w:rPr>
-          <w:rFonts w:ascii="Times New Roman" w:hAnsi="Times New Roman" w:cs="Times New Roman"/>
-          <w:sz w:val="28"/>
-          <w:szCs w:val="28"/>
-        </w:rPr>
-        <w:t>Team</w:t>
-      </w:r>
-      <w:proofErr w:type="spellEnd"/>
-      <w:r>
-        <w:rPr>
-          <w:rFonts w:ascii="Times New Roman" w:hAnsi="Times New Roman" w:cs="Times New Roman"/>
-          <w:sz w:val="28"/>
-          <w:szCs w:val="28"/>
-        </w:rPr>
-        <w:t xml:space="preserve"> 6: </w:t>
-      </w:r>
-      <w:proofErr w:type="spellStart"/>
-      <w:r>
-        <w:rPr>
-          <w:rFonts w:ascii="Times New Roman" w:hAnsi="Times New Roman" w:cs="Times New Roman"/>
-          <w:sz w:val="28"/>
-          <w:szCs w:val="28"/>
-        </w:rPr>
-        <w:t>Sichkar</w:t>
-      </w:r>
-      <w:proofErr w:type="spellEnd"/>
-      <w:r>
-        <w:rPr>
-          <w:rFonts w:ascii="Times New Roman" w:hAnsi="Times New Roman" w:cs="Times New Roman"/>
-          <w:sz w:val="28"/>
-          <w:szCs w:val="28"/>
-        </w:rPr>
-        <w:t xml:space="preserve"> </w:t>
-      </w:r>
-      <w:proofErr w:type="spellStart"/>
-      <w:r>
-        <w:rPr>
-          <w:rFonts w:ascii="Times New Roman" w:hAnsi="Times New Roman" w:cs="Times New Roman"/>
-          <w:sz w:val="28"/>
-          <w:szCs w:val="28"/>
-        </w:rPr>
-        <w:t>Maxim</w:t>
-      </w:r>
-      <w:proofErr w:type="spellEnd"/>
-      <w:r>
-        <w:rPr>
-          <w:rFonts w:ascii="Times New Roman" w:hAnsi="Times New Roman" w:cs="Times New Roman"/>
-          <w:sz w:val="28"/>
-          <w:szCs w:val="28"/>
-        </w:rPr>
-        <w:t>,</w:t>
-      </w:r>
-    </w:p>
-    <w:p>
-      <w:pPr>
-        <w:jc w:val="right"/>
-        <w:rPr>
-          <w:rFonts w:ascii="Times New Roman" w:hAnsi="Times New Roman" w:cs="Times New Roman"/>
-          <w:sz w:val="28"/>
-          <w:szCs w:val="28"/>
-        </w:rPr>
-      </w:pPr>
-      <w:r>
-        <w:rPr>
-          <w:rFonts w:ascii="Times New Roman" w:hAnsi="Times New Roman" w:cs="Times New Roman"/>
-          <w:sz w:val="28"/>
-          <w:szCs w:val="28"/>
-        </w:rPr>
-        <w:t xml:space="preserve">  </w:t>
-      </w:r>
-      <w:proofErr w:type="spellStart"/>
-      <w:r>
-        <w:rPr>
-          <w:rFonts w:ascii="Times New Roman" w:hAnsi="Times New Roman" w:cs="Times New Roman"/>
-          <w:sz w:val="28"/>
-          <w:szCs w:val="28"/>
-        </w:rPr>
-        <w:t>Brytyuk</w:t>
-      </w:r>
-      <w:proofErr w:type="spellEnd"/>
-      <w:r>
-        <w:rPr>
-          <w:rFonts w:ascii="Times New Roman" w:hAnsi="Times New Roman" w:cs="Times New Roman"/>
-          <w:sz w:val="28"/>
-          <w:szCs w:val="28"/>
-        </w:rPr>
-        <w:t xml:space="preserve"> </w:t>
-      </w:r>
-      <w:proofErr w:type="spellStart"/>
-      <w:r>
-        <w:rPr>
-          <w:rFonts w:ascii="Times New Roman" w:hAnsi="Times New Roman" w:cs="Times New Roman"/>
-          <w:sz w:val="28"/>
-          <w:szCs w:val="28"/>
-        </w:rPr>
-        <w:t>Bohdan</w:t>
-      </w:r>
-      <w:proofErr w:type="spellEnd"/>
-    </w:p>
-    <w:p>
-      <w:pPr>
-        <w:jc w:val="right"/>
-        <w:rPr>
-          <w:rFonts w:ascii="Times New Roman" w:hAnsi="Times New Roman" w:cs="Times New Roman"/>
-          <w:sz w:val="28"/>
-          <w:szCs w:val="28"/>
-        </w:rPr>
-      </w:pPr>
-    </w:p>
-    <w:p>
-      <w:pPr>
-        <w:rPr>
-          <w:rFonts w:ascii="Times New Roman" w:hAnsi="Times New Roman" w:cs="Times New Roman"/>
-          <w:sz w:val="28"/>
-          <w:szCs w:val="28"/>
-        </w:rPr>
-      </w:pPr>
-    </w:p>
-    <w:p>
-      <w:pPr>
-        <w:rPr>
-          <w:rFonts w:ascii="Times New Roman" w:hAnsi="Times New Roman" w:cs="Times New Roman"/>
-          <w:sz w:val="28"/>
-          <w:szCs w:val="28"/>
-        </w:rPr>
-      </w:pPr>
-    </w:p>
-    <w:p>
-      <w:pPr>
-        <w:jc w:val="center"/>
-        <w:rPr>
-          <w:rFonts w:ascii="Times New Roman" w:hAnsi="Times New Roman" w:cs="Times New Roman"/>
-          <w:sz w:val="28"/>
-          <w:szCs w:val="28"/>
-        </w:rPr>
-      </w:pPr>
-    </w:p>
-    <w:p>
-      <w:pPr>
-        <w:jc w:val="center"/>
-        <w:rPr>
-          <w:rFonts w:ascii="Times New Roman" w:hAnsi="Times New Roman" w:cs="Times New Roman"/>
-          <w:sz w:val="28"/>
-          <w:szCs w:val="28"/>
-        </w:rPr>
-      </w:pPr>
-      <w:proofErr w:type="spellStart"/>
-      <w:r>
-        <w:rPr>
-          <w:rFonts w:ascii="Times New Roman" w:hAnsi="Times New Roman" w:cs="Times New Roman"/>
-          <w:sz w:val="28"/>
-          <w:szCs w:val="28"/>
-        </w:rPr>
-        <w:t>Kyiv</w:t>
-      </w:r>
-      <w:proofErr w:type="spellEnd"/>
-      <w:r>
-        <w:rPr>
-          <w:rFonts w:ascii="Times New Roman" w:hAnsi="Times New Roman" w:cs="Times New Roman"/>
-          <w:sz w:val="28"/>
-          <w:szCs w:val="28"/>
-        </w:rPr>
-        <w:t xml:space="preserve"> 2023</w:t>
-      </w:r>
-    </w:p>
-    <w:p>
-      <w:pPr>
-        <w:jc w:val="center"/>
-        <w:rPr>
-          <w:rFonts w:ascii="Times New Roman" w:hAnsi="Times New Roman" w:cs="Times New Roman"/>
-          <w:sz w:val="28"/>
-          <w:szCs w:val="28"/>
-        </w:rPr>
-      </w:pPr>
-    </w:p>
-    <w:p>
-      <w:pPr>
-        <w:jc w:val="center"/>
-        <w:rPr>
-          <w:rFonts w:ascii="Times New Roman" w:hAnsi="Times New Roman" w:cs="Times New Roman"/>
-          <w:b/>
-          <w:bCs/>
-          <w:sz w:val="28"/>
-          <w:szCs w:val="28"/>
-        </w:rPr>
-      </w:pPr>
-    </w:p>
-    <w:p>
-      <w:pPr>
-        <w:jc w:val="center"/>
-        <w:rPr>
-          <w:rFonts w:ascii="Times New Roman" w:hAnsi="Times New Roman" w:cs="Times New Roman"/>
-          <w:b/>
-          <w:bCs/>
-          <w:sz w:val="28"/>
-          <w:szCs w:val="28"/>
-        </w:rPr>
-      </w:pPr>
-      <w:proofErr w:type="spellStart"/>
-      <w:r>
-        <w:rPr>
-          <w:rFonts w:ascii="Times New Roman" w:hAnsi="Times New Roman" w:cs="Times New Roman"/>
-          <w:b/>
-          <w:bCs/>
-          <w:sz w:val="28"/>
-          <w:szCs w:val="28"/>
-        </w:rPr>
-        <w:lastRenderedPageBreak/>
-        <w:t>Work-case</w:t>
+        <w:t>case</w:t>
       </w:r>
       <w:proofErr w:type="spellEnd"/>
       <w:r>
@@ -4952,6 +4394,76 @@
       <w:r>
         <w:rPr>
           <w:rFonts w:ascii="Times New Roman" w:hAnsi="Times New Roman" w:cs="Times New Roman"/>
+          <w:noProof/>
+          <w:sz w:val="28"/>
+          <w:szCs w:val="28"/>
+          <w:lang w:val="en-GB"/>
+        </w:rPr>
+        <w:lastRenderedPageBreak/>
+        <w:drawing>
+          <wp:inline distT="0" distB="0" distL="0" distR="0" wp14:anchorId="3F03264B" wp14:editId="0DDD7D98">
+            <wp:extent cx="5943600" cy="4472305"/>
+            <wp:effectExtent l="0" t="0" r="0" b="4445"/>
+            <wp:docPr id="1" name="Рисунок 1"/>
+            <wp:cNvGraphicFramePr>
+              <a:graphicFrameLocks xmlns:a="http://schemas.openxmlformats.org/drawingml/2006/main" noChangeAspect="1"/>
+            </wp:cNvGraphicFramePr>
+            <a:graphic xmlns:a="http://schemas.openxmlformats.org/drawingml/2006/main">
+              <a:graphicData uri="http://schemas.openxmlformats.org/drawingml/2006/picture">
+                <pic:pic xmlns:pic="http://schemas.openxmlformats.org/drawingml/2006/picture">
+                  <pic:nvPicPr>
+                    <pic:cNvPr id="0" name="Picture 1"/>
+                    <pic:cNvPicPr>
+                      <a:picLocks noChangeAspect="1" noChangeArrowheads="1"/>
+                    </pic:cNvPicPr>
+                  </pic:nvPicPr>
+                  <pic:blipFill>
+                    <a:blip r:embed="rId5">
+                      <a:extLst>
+                        <a:ext uri="{28A0092B-C50C-407E-A947-70E740481C1C}">
+                          <a14:useLocalDpi xmlns:a14="http://schemas.microsoft.com/office/drawing/2010/main" val="0"/>
+                        </a:ext>
+                      </a:extLst>
+                    </a:blip>
+                    <a:srcRect/>
+                    <a:stretch>
+                      <a:fillRect/>
+                    </a:stretch>
+                  </pic:blipFill>
+                  <pic:spPr bwMode="auto">
+                    <a:xfrm>
+                      <a:off x="0" y="0"/>
+                      <a:ext cx="5943600" cy="4472305"/>
+                    </a:xfrm>
+                    <a:prstGeom prst="rect">
+                      <a:avLst/>
+                    </a:prstGeom>
+                    <a:noFill/>
+                    <a:ln>
+                      <a:noFill/>
+                    </a:ln>
+                  </pic:spPr>
+                </pic:pic>
+              </a:graphicData>
+            </a:graphic>
+          </wp:inline>
+        </w:drawing>
+      </w:r>
+    </w:p>
+    <w:p>
+      <w:pPr>
+        <w:pStyle w:val="HTML"/>
+        <w:spacing w:line="360" w:lineRule="atLeast"/>
+        <w:rPr>
+          <w:rFonts w:ascii="Times New Roman" w:hAnsi="Times New Roman" w:cs="Times New Roman"/>
+          <w:sz w:val="28"/>
+          <w:szCs w:val="28"/>
+          <w:lang w:val="en-GB"/>
+        </w:rPr>
+      </w:pPr>
+      <w:r>
+        <w:rPr>
+          <w:rFonts w:ascii="Times New Roman" w:hAnsi="Times New Roman" w:cs="Times New Roman"/>
           <w:sz w:val="28"/>
           <w:szCs w:val="28"/>
           <w:lang w:val="en-GB"/>
@@ -4970,6 +4482,63 @@
           <w:lang w:val="en-GB"/>
         </w:rPr>
       </w:pPr>
+      <w:r>
+        <w:rPr>
+          <w:rFonts w:ascii="Times New Roman" w:hAnsi="Times New Roman" w:cs="Times New Roman"/>
+          <w:noProof/>
+          <w:sz w:val="28"/>
+          <w:szCs w:val="28"/>
+          <w:lang w:val="en-GB"/>
+        </w:rPr>
+        <w:drawing>
+          <wp:inline distT="0" distB="0" distL="0" distR="0" wp14:anchorId="38FEBC78" wp14:editId="3638B8EB">
+            <wp:extent cx="5943600" cy="4486275"/>
+            <wp:effectExtent l="0" t="0" r="0" b="9525"/>
+            <wp:docPr id="2" name="Рисунок 2"/>
+            <wp:cNvGraphicFramePr>
+              <a:graphicFrameLocks xmlns:a="http://schemas.openxmlformats.org/drawingml/2006/main" noChangeAspect="1"/>
+            </wp:cNvGraphicFramePr>
+            <a:graphic xmlns:a="http://schemas.openxmlformats.org/drawingml/2006/main">
+              <a:graphicData uri="http://schemas.openxmlformats.org/drawingml/2006/picture">
+                <pic:pic xmlns:pic="http://schemas.openxmlformats.org/drawingml/2006/picture">
+                  <pic:nvPicPr>
+                    <pic:cNvPr id="0" name="Picture 2"/>
+                    <pic:cNvPicPr>
+                      <a:picLocks noChangeAspect="1" noChangeArrowheads="1"/>
+                    </pic:cNvPicPr>
+                  </pic:nvPicPr>
+                  <pic:blipFill>
+                    <a:blip r:embed="rId6">
+                      <a:extLst>
+                        <a:ext uri="{28A0092B-C50C-407E-A947-70E740481C1C}">
+                          <a14:useLocalDpi xmlns:a14="http://schemas.microsoft.com/office/drawing/2010/main" val="0"/>
+                        </a:ext>
+                      </a:extLst>
+                    </a:blip>
+                    <a:srcRect/>
+                    <a:stretch>
+                      <a:fillRect/>
+                    </a:stretch>
+                  </pic:blipFill>
+                  <pic:spPr bwMode="auto">
+                    <a:xfrm>
+                      <a:off x="0" y="0"/>
+                      <a:ext cx="5943600" cy="4486275"/>
+                    </a:xfrm>
+                    <a:prstGeom prst="rect">
+                      <a:avLst/>
+                    </a:prstGeom>
+                    <a:noFill/>
+                    <a:ln>
+                      <a:noFill/>
+                    </a:ln>
+                  </pic:spPr>
+                </pic:pic>
+              </a:graphicData>
+            </a:graphic>
+          </wp:inline>
+        </w:drawing>
+      </w:r>
     </w:p>
     <w:p>
       <w:pPr>
@@ -4993,6 +4562,7 @@
           <w:szCs w:val="28"/>
           <w:lang w:val="en-GB"/>
         </w:rPr>
+        <w:lastRenderedPageBreak/>
         <w:t>4. How can you install new programs through application stores and</w:t>
       </w:r>
     </w:p>
@@ -5039,7 +4609,6 @@
           <w:szCs w:val="28"/>
           <w:lang w:val="en-GB"/>
         </w:rPr>
-        <w:lastRenderedPageBreak/>
         <w:t>In a graphical environment, you can install new programs through application stores and package managers using a user-friendly interface. Here are some examples:</w:t>
       </w:r>
     </w:p>
@@ -5248,6 +4817,116 @@
         </w:rPr>
         <w:t>Overall, graphical package managers and application stores provide an easy and convenient way to manage software packages in Linux, without having to use the command line.</w:t>
       </w:r>
+    </w:p>
+    <w:p>
+      <w:pPr>
+        <w:pStyle w:val="HTML"/>
+        <w:spacing w:line="360" w:lineRule="atLeast"/>
+        <w:rPr>
+          <w:rFonts w:ascii="Times New Roman" w:hAnsi="Times New Roman" w:cs="Times New Roman"/>
+          <w:sz w:val="28"/>
+          <w:szCs w:val="28"/>
+          <w:lang w:val="en-GB"/>
+        </w:rPr>
+      </w:pPr>
+    </w:p>
+    <w:p>
+      <w:pPr>
+        <w:pStyle w:val="HTML"/>
+        <w:shd w:val="clear" w:color="auto" w:fill="F8F9FA"/>
+        <w:spacing w:line="540" w:lineRule="atLeast"/>
+        <w:rPr>
+          <w:rFonts w:ascii="Times New Roman" w:hAnsi="Times New Roman" w:cs="Times New Roman"/>
+          <w:color w:val="202124"/>
+          <w:sz w:val="28"/>
+          <w:szCs w:val="28"/>
+          <w:lang w:val="en"/>
+        </w:rPr>
+      </w:pPr>
+      <w:r>
+        <w:rPr>
+          <w:rFonts w:ascii="Times New Roman" w:hAnsi="Times New Roman" w:cs="Times New Roman"/>
+          <w:sz w:val="28"/>
+          <w:szCs w:val="28"/>
+          <w:lang w:val="en-US"/>
+        </w:rPr>
+        <w:t xml:space="preserve">Concludes: </w:t>
+      </w:r>
+      <w:r>
+        <w:rPr>
+          <w:rFonts w:ascii="Times New Roman" w:hAnsi="Times New Roman" w:cs="Times New Roman"/>
+          <w:color w:val="202124"/>
+          <w:sz w:val="28"/>
+          <w:szCs w:val="28"/>
+          <w:lang w:val="en"/>
+        </w:rPr>
+        <w:t>Operating systems are software that manage computer hardware and provide access to various functions and applications for users.</w:t>
+      </w:r>
+      <w:r>
+        <w:rPr>
+          <w:rFonts w:ascii="Times New Roman" w:hAnsi="Times New Roman" w:cs="Times New Roman"/>
+          <w:color w:val="202124"/>
+          <w:sz w:val="28"/>
+          <w:szCs w:val="28"/>
+          <w:lang w:val="en"/>
+        </w:rPr>
+        <w:t xml:space="preserve"> </w:t>
+      </w:r>
+      <w:bookmarkStart w:id="0" w:name="_GoBack"/>
+      <w:bookmarkEnd w:id="0"/>
+    </w:p>
+    <w:p>
+      <w:pPr>
+        <w:shd w:val="clear" w:color="auto" w:fill="F8F9FA"/>
+        <w:tabs>
+          <w:tab w:val="left" w:pos="916"/>
+          <w:tab w:val="left" w:pos="1832"/>
+          <w:tab w:val="left" w:pos="2748"/>
+          <w:tab w:val="left" w:pos="3664"/>
+          <w:tab w:val="left" w:pos="4580"/>
+          <w:tab w:val="left" w:pos="5496"/>
+          <w:tab w:val="left" w:pos="6412"/>
+          <w:tab w:val="left" w:pos="7328"/>
+          <w:tab w:val="left" w:pos="8244"/>
+          <w:tab w:val="left" w:pos="9160"/>
+          <w:tab w:val="left" w:pos="10076"/>
+          <w:tab w:val="left" w:pos="10992"/>
+          <w:tab w:val="left" w:pos="11908"/>
+          <w:tab w:val="left" w:pos="12824"/>
+          <w:tab w:val="left" w:pos="13740"/>
+          <w:tab w:val="left" w:pos="14656"/>
+        </w:tabs>
+        <w:spacing w:after="0" w:line="540" w:lineRule="atLeast"/>
+        <w:rPr>
+          <w:rFonts w:ascii="Times New Roman" w:eastAsia="Times New Roman" w:hAnsi="Times New Roman" w:cs="Times New Roman"/>
+          <w:color w:val="202124"/>
+          <w:sz w:val="28"/>
+          <w:szCs w:val="28"/>
+          <w:lang w:val="ru-RU" w:eastAsia="ru-RU"/>
+        </w:rPr>
+      </w:pPr>
+      <w:r>
+        <w:rPr>
+          <w:rFonts w:ascii="Times New Roman" w:eastAsia="Times New Roman" w:hAnsi="Times New Roman" w:cs="Times New Roman"/>
+          <w:color w:val="202124"/>
+          <w:sz w:val="28"/>
+          <w:szCs w:val="28"/>
+          <w:lang w:val="en" w:eastAsia="ru-RU"/>
+        </w:rPr>
+        <w:t>There are many different operating systems such as Windows, macOS, Linux, Android, etc. Each has its advantages and disadvantages, and the choice depends on the user's needs and personal preferences.</w:t>
+      </w:r>
+    </w:p>
+    <w:p>
+      <w:pPr>
+        <w:pStyle w:val="HTML"/>
+        <w:spacing w:line="360" w:lineRule="atLeast"/>
+        <w:rPr>
+          <w:rFonts w:ascii="Times New Roman" w:hAnsi="Times New Roman" w:cs="Times New Roman"/>
+          <w:sz w:val="28"/>
+          <w:szCs w:val="28"/>
+          <w:lang w:val="en-US"/>
+        </w:rPr>
+      </w:pPr>
     </w:p>
     <w:sectPr>
       <w:pgSz w:w="11906" w:h="16838"/>
@@ -5260,7 +4939,7 @@
 </file>
 
 <file path=word/numbering.xml><?xml version="1.0" encoding="utf-8"?>
-<w:numbering xmlns:wpc="http://schemas.microsoft.com/office/word/2010/wordprocessingCanvas" xmlns:cx="http://schemas.microsoft.com/office/drawing/2014/chartex" xmlns:cx1="http://schemas.microsoft.com/office/drawing/2015/9/8/chartex" xmlns:cx2="http://schemas.microsoft.com/office/drawing/2015/10/21/chartex" xmlns:cx3="http://schemas.microsoft.com/office/drawing/2016/5/9/chartex" xmlns:cx4="http://schemas.microsoft.com/office/drawing/2016/5/10/chartex" xmlns:cx5="http://schemas.microsoft.com/office/drawing/2016/5/11/chartex" xmlns:cx6="http://schemas.microsoft.com/office/drawing/2016/5/12/chartex" xmlns:cx7="http://schemas.microsoft.com/office/drawing/2016/5/13/chartex" xmlns:cx8="http://schemas.microsoft.com/office/drawing/2016/5/14/chartex" xmlns:mc="http://schemas.openxmlformats.org/markup-compatibility/2006" xmlns:aink="http://schemas.microsoft.com/office/drawing/2016/ink" xmlns:am3d="http://schemas.microsoft.com/office/drawing/2017/model3d" xmlns:o="urn:schemas-microsoft-com:office:office" xmlns:oel="http://schemas.microsoft.com/office/2019/extlst" xmlns:r="http://schemas.openxmlformats.org/officeDocument/2006/relationships" xmlns:m="http://schemas.openxmlformats.org/officeDocument/2006/math" xmlns:v="urn:schemas-microsoft-com:vml" xmlns:wp14="http://schemas.microsoft.com/office/word/2010/wordprocessingDrawing" xmlns:wp="http://schemas.openxmlformats.org/drawingml/2006/wordprocessingDrawing" xmlns:w10="urn:schemas-microsoft-com:office:word" xmlns:w="http://schemas.openxmlformats.org/wordprocessingml/2006/main" xmlns:w14="http://schemas.microsoft.com/office/word/2010/wordml" xmlns:w15="http://schemas.microsoft.com/office/word/2012/wordml" xmlns:w16cex="http://schemas.microsoft.com/office/word/2018/wordml/cex" xmlns:w16cid="http://schemas.microsoft.com/office/word/2016/wordml/cid" xmlns:w16="http://schemas.microsoft.com/office/word/2018/wordml" xmlns:w16sdtdh="http://schemas.microsoft.com/office/word/2020/wordml/sdtdatahash" xmlns:w16se="http://schemas.microsoft.com/office/word/2015/wordml/symex" xmlns:wpg="http://schemas.microsoft.com/office/word/2010/wordprocessingGroup" xmlns:wpi="http://schemas.microsoft.com/office/word/2010/wordprocessingInk" xmlns:wne="http://schemas.microsoft.com/office/word/2006/wordml" xmlns:wps="http://schemas.microsoft.com/office/word/2010/wordprocessingShape" mc:Ignorable="w14 w15 w16se w16cid w16 w16cex w16sdtdh wp14">
+<w:numbering xmlns:wpc="http://schemas.microsoft.com/office/word/2010/wordprocessingCanvas" xmlns:cx="http://schemas.microsoft.com/office/drawing/2014/chartex" xmlns:cx1="http://schemas.microsoft.com/office/drawing/2015/9/8/chartex" xmlns:cx2="http://schemas.microsoft.com/office/drawing/2015/10/21/chartex" xmlns:cx3="http://schemas.microsoft.com/office/drawing/2016/5/9/chartex" xmlns:cx4="http://schemas.microsoft.com/office/drawing/2016/5/10/chartex" xmlns:cx5="http://schemas.microsoft.com/office/drawing/2016/5/11/chartex" xmlns:cx6="http://schemas.microsoft.com/office/drawing/2016/5/12/chartex" xmlns:cx7="http://schemas.microsoft.com/office/drawing/2016/5/13/chartex" xmlns:cx8="http://schemas.microsoft.com/office/drawing/2016/5/14/chartex" xmlns:mc="http://schemas.openxmlformats.org/markup-compatibility/2006" xmlns:aink="http://schemas.microsoft.com/office/drawing/2016/ink" xmlns:am3d="http://schemas.microsoft.com/office/drawing/2017/model3d" xmlns:o="urn:schemas-microsoft-com:office:office" xmlns:r="http://schemas.openxmlformats.org/officeDocument/2006/relationships" xmlns:m="http://schemas.openxmlformats.org/officeDocument/2006/math" xmlns:v="urn:schemas-microsoft-com:vml" xmlns:wp14="http://schemas.microsoft.com/office/word/2010/wordprocessingDrawing" xmlns:wp="http://schemas.openxmlformats.org/drawingml/2006/wordprocessingDrawing" xmlns:w10="urn:schemas-microsoft-com:office:word" xmlns:w="http://schemas.openxmlformats.org/wordprocessingml/2006/main" xmlns:w14="http://schemas.microsoft.com/office/word/2010/wordml" xmlns:w15="http://schemas.microsoft.com/office/word/2012/wordml" xmlns:w16cid="http://schemas.microsoft.com/office/word/2016/wordml/cid" xmlns:w16se="http://schemas.microsoft.com/office/word/2015/wordml/symex" xmlns:wpg="http://schemas.microsoft.com/office/word/2010/wordprocessingGroup" xmlns:wpi="http://schemas.microsoft.com/office/word/2010/wordprocessingInk" xmlns:wne="http://schemas.microsoft.com/office/word/2006/wordml" xmlns:wps="http://schemas.microsoft.com/office/word/2010/wordprocessingShape" mc:Ignorable="w14 w15 w16se w16cid wp14">
   <w:abstractNum w:abstractNumId="0" w15:restartNumberingAfterBreak="0">
     <w:nsid w:val="06B86DEB"/>
     <w:multiLevelType w:val="hybridMultilevel"/>
@@ -5939,7 +5618,7 @@
       </w:rPr>
     </w:lvl>
   </w:abstractNum>
-  <w:num w:numId="1" w16cid:durableId="1005474272">
+  <w:num w:numId="1">
     <w:abstractNumId w:val="2"/>
     <w:lvlOverride w:ilvl="0">
       <w:lvl w:ilvl="0">
@@ -5959,26 +5638,26 @@
       </w:lvl>
     </w:lvlOverride>
   </w:num>
-  <w:num w:numId="2" w16cid:durableId="1683317756">
+  <w:num w:numId="2">
     <w:abstractNumId w:val="4"/>
   </w:num>
-  <w:num w:numId="3" w16cid:durableId="1529950209">
+  <w:num w:numId="3">
     <w:abstractNumId w:val="1"/>
   </w:num>
-  <w:num w:numId="4" w16cid:durableId="1840584711">
+  <w:num w:numId="4">
     <w:abstractNumId w:val="0"/>
   </w:num>
-  <w:num w:numId="5" w16cid:durableId="152524069">
+  <w:num w:numId="5">
     <w:abstractNumId w:val="5"/>
   </w:num>
-  <w:num w:numId="6" w16cid:durableId="737551816">
+  <w:num w:numId="6">
     <w:abstractNumId w:val="3"/>
   </w:num>
 </w:numbering>
 </file>
 
 <file path=word/styles.xml><?xml version="1.0" encoding="utf-8"?>
-<w:styles xmlns:mc="http://schemas.openxmlformats.org/markup-compatibility/2006" xmlns:r="http://schemas.openxmlformats.org/officeDocument/2006/relationships" xmlns:w="http://schemas.openxmlformats.org/wordprocessingml/2006/main" xmlns:w14="http://schemas.microsoft.com/office/word/2010/wordml" xmlns:w15="http://schemas.microsoft.com/office/word/2012/wordml" xmlns:w16cex="http://schemas.microsoft.com/office/word/2018/wordml/cex" xmlns:w16cid="http://schemas.microsoft.com/office/word/2016/wordml/cid" xmlns:w16="http://schemas.microsoft.com/office/word/2018/wordml" xmlns:w16sdtdh="http://schemas.microsoft.com/office/word/2020/wordml/sdtdatahash" xmlns:w16se="http://schemas.microsoft.com/office/word/2015/wordml/symex" mc:Ignorable="w14 w15 w16se w16cid w16 w16cex w16sdtdh">
+<w:styles xmlns:mc="http://schemas.openxmlformats.org/markup-compatibility/2006" xmlns:r="http://schemas.openxmlformats.org/officeDocument/2006/relationships" xmlns:w="http://schemas.openxmlformats.org/wordprocessingml/2006/main" xmlns:w14="http://schemas.microsoft.com/office/word/2010/wordml" xmlns:w15="http://schemas.microsoft.com/office/word/2012/wordml" xmlns:w16cid="http://schemas.microsoft.com/office/word/2016/wordml/cid" xmlns:w16se="http://schemas.microsoft.com/office/word/2015/wordml/symex" mc:Ignorable="w14 w15 w16se w16cid">
   <w:docDefaults>
     <w:rPrDefault>
       <w:rPr>
@@ -5994,7 +5673,7 @@
       </w:pPr>
     </w:pPrDefault>
   </w:docDefaults>
-  <w:latentStyles w:defLockedState="0" w:defUIPriority="99" w:defSemiHidden="0" w:defUnhideWhenUsed="0" w:defQFormat="0" w:count="376">
+  <w:latentStyles w:defLockedState="0" w:defUIPriority="99" w:defSemiHidden="0" w:defUnhideWhenUsed="0" w:defQFormat="0" w:count="377">
     <w:lsdException w:name="Normal" w:uiPriority="0" w:qFormat="1"/>
     <w:lsdException w:name="heading 1" w:uiPriority="9" w:qFormat="1"/>
     <w:lsdException w:name="heading 2" w:semiHidden="1" w:uiPriority="9" w:unhideWhenUsed="1" w:qFormat="1"/>
@@ -6100,7 +5779,6 @@
     <w:lsdException w:name="HTML Sample" w:semiHidden="1" w:unhideWhenUsed="1"/>
     <w:lsdException w:name="HTML Typewriter" w:semiHidden="1" w:unhideWhenUsed="1"/>
     <w:lsdException w:name="HTML Variable" w:semiHidden="1" w:unhideWhenUsed="1"/>
-    <w:lsdException w:name="Normal Table" w:semiHidden="1" w:unhideWhenUsed="1"/>
     <w:lsdException w:name="annotation subject" w:semiHidden="1" w:unhideWhenUsed="1"/>
     <w:lsdException w:name="No List" w:semiHidden="1" w:unhideWhenUsed="1"/>
     <w:lsdException w:name="Outline List 1" w:semiHidden="1" w:unhideWhenUsed="1"/>
@@ -6147,10 +5825,8 @@
     <w:lsdException w:name="Table Subtle 2" w:semiHidden="1" w:unhideWhenUsed="1"/>
     <w:lsdException w:name="Table Web 1" w:semiHidden="1" w:unhideWhenUsed="1"/>
     <w:lsdException w:name="Table Web 2" w:semiHidden="1" w:unhideWhenUsed="1"/>
-    <w:lsdException w:name="Table Web 3" w:semiHidden="1" w:unhideWhenUsed="1"/>
     <w:lsdException w:name="Balloon Text" w:semiHidden="1" w:unhideWhenUsed="1"/>
     <w:lsdException w:name="Table Grid" w:uiPriority="39"/>
-    <w:lsdException w:name="Table Theme" w:semiHidden="1" w:unhideWhenUsed="1"/>
     <w:lsdException w:name="Placeholder Text" w:semiHidden="1"/>
     <w:lsdException w:name="No Spacing" w:uiPriority="1" w:qFormat="1"/>
     <w:lsdException w:name="Light Shading" w:uiPriority="60"/>
@@ -6371,6 +6047,7 @@
     <w:lsdException w:name="Hashtag" w:semiHidden="1" w:unhideWhenUsed="1"/>
     <w:lsdException w:name="Unresolved Mention" w:semiHidden="1" w:unhideWhenUsed="1"/>
     <w:lsdException w:name="Smart Link" w:semiHidden="1" w:unhideWhenUsed="1"/>
+    <w:lsdException w:name="Smart Link Error" w:semiHidden="1" w:unhideWhenUsed="1"/>
   </w:latentStyles>
   <w:style w:type="paragraph" w:default="1" w:styleId="a">
     <w:name w:val="Normal"/>
@@ -6526,7 +6203,7 @@
     </w:rPr>
   </w:style>
   <w:style w:type="character" w:customStyle="1" w:styleId="HTML0">
-    <w:name w:val="Стандартний HTML Знак"/>
+    <w:name w:val="Стандартный HTML Знак"/>
     <w:basedOn w:val="a0"/>
     <w:link w:val="HTML"/>
     <w:uiPriority w:val="99"/>
